--- a/2 Experiments/1 Stimuli/2 written stimuli/critical items/written stimuli, with emphasis/written stimuli with emphasis, lexical fragment.docx
+++ b/2 Experiments/1 Stimuli/2 written stimuli/critical items/written stimuli, with emphasis/written stimuli with emphasis, lexical fragment.docx
@@ -40,7 +40,6 @@
           <w:rFonts w:ascii="Arial" w:hAnsi="Arial" w:cs="Arial"/>
           <w:sz w:val="24"/>
           <w:szCs w:val="24"/>
-          <w:lang w:val="de-DE"/>
         </w:rPr>
         <w:t xml:space="preserve"> </w:t>
       </w:r>
@@ -49,7 +48,6 @@
           <w:rFonts w:ascii="Arial" w:hAnsi="Arial" w:cs="Arial"/>
           <w:sz w:val="24"/>
           <w:szCs w:val="24"/>
-          <w:lang w:val="de-DE"/>
         </w:rPr>
         <w:tab/>
       </w:r>
@@ -245,7 +243,7 @@
           <w:lang w:val="de-DE"/>
         </w:rPr>
         <w:tab/>
-        <w:t>Peter hat seinem SOHN ein Eis gekauft.</w:t>
+        <w:t>Peter hat dem MALER ein Getränk angeboten.</w:t>
       </w:r>
     </w:p>
     <w:p>
@@ -267,7 +265,7 @@
           <w:szCs w:val="24"/>
           <w:lang w:val="de-DE"/>
         </w:rPr>
-        <w:t>Nein, seinem NEFFEN.</w:t>
+        <w:t>Nein, dem GÄRTNER.</w:t>
       </w:r>
     </w:p>
     <w:p>
@@ -302,7 +300,7 @@
           <w:lang w:val="de-DE"/>
         </w:rPr>
         <w:tab/>
-        <w:t>Peter hat dem MALER ein Getränk angeboten.</w:t>
+        <w:t>Peter hat seinem KOLLEGEN Urlaubsbilder gezeigt.</w:t>
       </w:r>
     </w:p>
     <w:p>
@@ -324,7 +322,7 @@
           <w:szCs w:val="24"/>
           <w:lang w:val="de-DE"/>
         </w:rPr>
-        <w:t>Nein, dem GÄRTNER.</w:t>
+        <w:t>Nein, seinem NACHBARN.</w:t>
       </w:r>
     </w:p>
     <w:p>
@@ -359,22 +357,14 @@
           <w:lang w:val="de-DE"/>
         </w:rPr>
         <w:tab/>
-      </w:r>
-      <w:r>
-        <w:rPr>
-          <w:rFonts w:ascii="Arial" w:hAnsi="Arial" w:cs="Arial"/>
-          <w:sz w:val="24"/>
-          <w:szCs w:val="24"/>
-          <w:lang w:val="de-DE"/>
-        </w:rPr>
-        <w:t>Peter hat seinem KOLLEGEN Urlaubsbilder gezeigt.</w:t>
+        <w:t>Peter hat seinem NEFFEN Werkzeug geschenkt.</w:t>
       </w:r>
     </w:p>
     <w:p>
       <w:pPr>
         <w:pStyle w:val="Listenabsatz"/>
         <w:spacing w:after="0" w:line="276" w:lineRule="auto"/>
-        <w:ind w:firstLine="720"/>
+        <w:ind w:left="1440"/>
         <w:rPr>
           <w:rFonts w:ascii="Arial" w:hAnsi="Arial" w:cs="Arial"/>
           <w:sz w:val="24"/>
@@ -432,184 +422,7 @@
           <w:szCs w:val="24"/>
           <w:lang w:val="de-DE"/>
         </w:rPr>
-        <w:t>Peter hat seinem CHEF eine E-Mail geschickt.</w:t>
-      </w:r>
-    </w:p>
-    <w:p>
-      <w:pPr>
-        <w:pStyle w:val="Listenabsatz"/>
-        <w:spacing w:after="0" w:line="276" w:lineRule="auto"/>
-        <w:ind w:firstLine="720"/>
-        <w:rPr>
-          <w:rFonts w:ascii="Arial" w:hAnsi="Arial" w:cs="Arial"/>
-          <w:sz w:val="24"/>
-          <w:szCs w:val="24"/>
-          <w:lang w:val="de-DE"/>
-        </w:rPr>
-      </w:pPr>
-      <w:r>
-        <w:rPr>
-          <w:rFonts w:ascii="Arial" w:hAnsi="Arial" w:cs="Arial"/>
-          <w:sz w:val="24"/>
-          <w:szCs w:val="24"/>
-          <w:lang w:val="de-DE"/>
-        </w:rPr>
-        <w:t>Nein, seinem ANWALT.</w:t>
-      </w:r>
-    </w:p>
-    <w:p>
-      <w:pPr>
-        <w:pStyle w:val="Listenabsatz"/>
-        <w:numPr>
-          <w:ilvl w:val="0"/>
-          <w:numId w:val="1"/>
-        </w:numPr>
-        <w:spacing w:after="0" w:line="276" w:lineRule="auto"/>
-        <w:rPr>
-          <w:rFonts w:ascii="Arial" w:hAnsi="Arial" w:cs="Arial"/>
-          <w:sz w:val="24"/>
-          <w:szCs w:val="24"/>
-          <w:lang w:val="de-DE"/>
-        </w:rPr>
-      </w:pPr>
-      <w:r>
-        <w:rPr>
-          <w:rFonts w:ascii="Arial" w:hAnsi="Arial" w:cs="Arial"/>
-          <w:sz w:val="24"/>
-          <w:szCs w:val="24"/>
-          <w:lang w:val="de-DE"/>
-        </w:rPr>
-        <w:t xml:space="preserve"> </w:t>
-      </w:r>
-      <w:r>
-        <w:rPr>
-          <w:rFonts w:ascii="Arial" w:hAnsi="Arial" w:cs="Arial"/>
-          <w:sz w:val="24"/>
-          <w:szCs w:val="24"/>
-          <w:lang w:val="de-DE"/>
-        </w:rPr>
-        <w:tab/>
-      </w:r>
-      <w:r>
-        <w:rPr>
-          <w:rFonts w:ascii="Arial" w:hAnsi="Arial" w:cs="Arial"/>
-          <w:sz w:val="24"/>
-          <w:szCs w:val="24"/>
-          <w:lang w:val="de-DE"/>
-        </w:rPr>
-        <w:t>Peter hat dem KELLNER Trinkgeld gegeben.</w:t>
-      </w:r>
-    </w:p>
-    <w:p>
-      <w:pPr>
-        <w:pStyle w:val="Listenabsatz"/>
-        <w:spacing w:after="0" w:line="276" w:lineRule="auto"/>
-        <w:ind w:firstLine="720"/>
-        <w:rPr>
-          <w:rFonts w:ascii="Arial" w:hAnsi="Arial" w:cs="Arial"/>
-          <w:sz w:val="24"/>
-          <w:szCs w:val="24"/>
-          <w:lang w:val="de-DE"/>
-        </w:rPr>
-      </w:pPr>
-      <w:r>
-        <w:rPr>
-          <w:rFonts w:ascii="Arial" w:hAnsi="Arial" w:cs="Arial"/>
-          <w:sz w:val="24"/>
-          <w:szCs w:val="24"/>
-          <w:lang w:val="de-DE"/>
-        </w:rPr>
-        <w:t>Nein, dem TÜRSTEHER.</w:t>
-      </w:r>
-    </w:p>
-    <w:p>
-      <w:pPr>
-        <w:pStyle w:val="Listenabsatz"/>
-        <w:numPr>
-          <w:ilvl w:val="0"/>
-          <w:numId w:val="1"/>
-        </w:numPr>
-        <w:spacing w:after="0" w:line="276" w:lineRule="auto"/>
-        <w:rPr>
-          <w:rFonts w:ascii="Arial" w:hAnsi="Arial" w:cs="Arial"/>
-          <w:sz w:val="24"/>
-          <w:szCs w:val="24"/>
-          <w:lang w:val="de-DE"/>
-        </w:rPr>
-      </w:pPr>
-      <w:r>
-        <w:rPr>
-          <w:rFonts w:ascii="Arial" w:hAnsi="Arial" w:cs="Arial"/>
-          <w:sz w:val="24"/>
-          <w:szCs w:val="24"/>
-          <w:lang w:val="de-DE"/>
-        </w:rPr>
-        <w:t xml:space="preserve"> </w:t>
-      </w:r>
-      <w:r>
-        <w:rPr>
-          <w:rFonts w:ascii="Arial" w:hAnsi="Arial" w:cs="Arial"/>
-          <w:sz w:val="24"/>
-          <w:szCs w:val="24"/>
-          <w:lang w:val="de-DE"/>
-        </w:rPr>
-        <w:tab/>
-      </w:r>
-      <w:r>
-        <w:rPr>
-          <w:rFonts w:ascii="Arial" w:hAnsi="Arial" w:cs="Arial"/>
-          <w:sz w:val="24"/>
-          <w:szCs w:val="24"/>
-          <w:lang w:val="de-DE"/>
-        </w:rPr>
-        <w:t>Peter hat seinem FREUND einen Witz erzählt.</w:t>
-      </w:r>
-    </w:p>
-    <w:p>
-      <w:pPr>
-        <w:pStyle w:val="Listenabsatz"/>
-        <w:spacing w:after="0" w:line="276" w:lineRule="auto"/>
-        <w:ind w:firstLine="720"/>
-        <w:rPr>
-          <w:rFonts w:ascii="Arial" w:hAnsi="Arial" w:cs="Arial"/>
-          <w:sz w:val="24"/>
-          <w:szCs w:val="24"/>
-          <w:lang w:val="de-DE"/>
-        </w:rPr>
-      </w:pPr>
-      <w:r>
-        <w:rPr>
-          <w:rFonts w:ascii="Arial" w:hAnsi="Arial" w:cs="Arial"/>
-          <w:sz w:val="24"/>
-          <w:szCs w:val="24"/>
-          <w:lang w:val="de-DE"/>
-        </w:rPr>
-        <w:t>Nein, seinem BRUDER.</w:t>
-      </w:r>
-    </w:p>
-    <w:p>
-      <w:pPr>
-        <w:pStyle w:val="Listenabsatz"/>
-        <w:numPr>
-          <w:ilvl w:val="0"/>
-          <w:numId w:val="1"/>
-        </w:numPr>
-        <w:spacing w:after="0" w:line="276" w:lineRule="auto"/>
-        <w:rPr>
-          <w:rFonts w:ascii="Arial" w:hAnsi="Arial" w:cs="Arial"/>
-          <w:sz w:val="24"/>
-          <w:szCs w:val="24"/>
-          <w:lang w:val="de-DE"/>
-        </w:rPr>
-      </w:pPr>
-      <w:r>
-        <w:rPr>
-          <w:rFonts w:ascii="Arial" w:hAnsi="Arial" w:cs="Arial"/>
-          <w:sz w:val="24"/>
-          <w:szCs w:val="24"/>
-          <w:lang w:val="de-DE"/>
-        </w:rPr>
-        <w:t>Peter hat seinem SCHÜLER ein Lob gegeben.</w:t>
+        <w:t>Peter hat seinem VORGESETZTEN einen Kaffee gebracht.</w:t>
       </w:r>
     </w:p>
     <w:p>
@@ -631,245 +444,9 @@
           <w:szCs w:val="24"/>
           <w:lang w:val="de-DE"/>
         </w:rPr>
-        <w:t>Nein, seinem SOHN.</w:t>
-      </w:r>
-    </w:p>
-    <w:p>
-      <w:pPr>
-        <w:pStyle w:val="Listenabsatz"/>
-        <w:numPr>
-          <w:ilvl w:val="0"/>
-          <w:numId w:val="1"/>
-        </w:numPr>
-        <w:spacing w:after="0" w:line="276" w:lineRule="auto"/>
-        <w:rPr>
-          <w:rFonts w:ascii="Arial" w:hAnsi="Arial" w:cs="Arial"/>
-          <w:sz w:val="24"/>
-          <w:szCs w:val="24"/>
-          <w:lang w:val="de-DE"/>
-        </w:rPr>
-      </w:pPr>
-      <w:r>
-        <w:rPr>
-          <w:rFonts w:ascii="Arial" w:hAnsi="Arial" w:cs="Arial"/>
-          <w:sz w:val="24"/>
-          <w:szCs w:val="24"/>
-          <w:lang w:val="de-DE"/>
-        </w:rPr>
-        <w:t>Peter hat seinem ANWALT den Vertrag überreicht.</w:t>
-      </w:r>
-    </w:p>
-    <w:p>
-      <w:pPr>
-        <w:pStyle w:val="Listenabsatz"/>
-        <w:spacing w:after="0" w:line="276" w:lineRule="auto"/>
-        <w:ind w:left="1440"/>
-        <w:rPr>
-          <w:rFonts w:ascii="Arial" w:hAnsi="Arial" w:cs="Arial"/>
-          <w:sz w:val="24"/>
-          <w:szCs w:val="24"/>
-          <w:lang w:val="de-DE"/>
-        </w:rPr>
-      </w:pPr>
-      <w:r>
-        <w:rPr>
-          <w:rFonts w:ascii="Arial" w:hAnsi="Arial" w:cs="Arial"/>
-          <w:sz w:val="24"/>
-          <w:szCs w:val="24"/>
-          <w:lang w:val="de-DE"/>
-        </w:rPr>
-        <w:t>Nein, seinem BRUDER.</w:t>
-      </w:r>
-    </w:p>
-    <w:p>
-      <w:pPr>
-        <w:pStyle w:val="Listenabsatz"/>
-        <w:numPr>
-          <w:ilvl w:val="0"/>
-          <w:numId w:val="1"/>
-        </w:numPr>
-        <w:spacing w:after="0" w:line="276" w:lineRule="auto"/>
-        <w:rPr>
-          <w:rFonts w:ascii="Arial" w:hAnsi="Arial" w:cs="Arial"/>
-          <w:sz w:val="24"/>
-          <w:szCs w:val="24"/>
-          <w:lang w:val="de-DE"/>
-        </w:rPr>
-      </w:pPr>
-      <w:r>
-        <w:rPr>
-          <w:rFonts w:ascii="Arial" w:hAnsi="Arial" w:cs="Arial"/>
-          <w:sz w:val="24"/>
-          <w:szCs w:val="24"/>
-          <w:lang w:val="de-DE"/>
-        </w:rPr>
-        <w:t>Peter hat seinem NEFFEN Werkzeug geschenkt.</w:t>
-      </w:r>
-    </w:p>
-    <w:p>
-      <w:pPr>
-        <w:pStyle w:val="Listenabsatz"/>
-        <w:spacing w:after="0" w:line="276" w:lineRule="auto"/>
-        <w:ind w:left="1440"/>
-        <w:rPr>
-          <w:rFonts w:ascii="Arial" w:hAnsi="Arial" w:cs="Arial"/>
-          <w:sz w:val="24"/>
-          <w:szCs w:val="24"/>
-          <w:lang w:val="de-DE"/>
-        </w:rPr>
-      </w:pPr>
-      <w:r>
-        <w:rPr>
-          <w:rFonts w:ascii="Arial" w:hAnsi="Arial" w:cs="Arial"/>
-          <w:sz w:val="24"/>
-          <w:szCs w:val="24"/>
-          <w:lang w:val="de-DE"/>
-        </w:rPr>
-        <w:t>Nein, seinem NACHBARN.</w:t>
-      </w:r>
-    </w:p>
-    <w:p>
-      <w:pPr>
-        <w:pStyle w:val="Listenabsatz"/>
-        <w:numPr>
-          <w:ilvl w:val="0"/>
-          <w:numId w:val="1"/>
-        </w:numPr>
-        <w:spacing w:after="0" w:line="276" w:lineRule="auto"/>
-        <w:rPr>
-          <w:rFonts w:ascii="Arial" w:hAnsi="Arial" w:cs="Arial"/>
-          <w:sz w:val="24"/>
-          <w:szCs w:val="24"/>
-          <w:lang w:val="de-DE"/>
-        </w:rPr>
-      </w:pPr>
-      <w:r>
-        <w:rPr>
-          <w:rFonts w:ascii="Arial" w:hAnsi="Arial" w:cs="Arial"/>
-          <w:sz w:val="24"/>
-          <w:szCs w:val="24"/>
-          <w:lang w:val="de-DE"/>
-        </w:rPr>
-        <w:t>Peter hat seinem VORGESETZTEN einen Kaffee gebracht.</w:t>
-      </w:r>
-    </w:p>
-    <w:p>
-      <w:pPr>
-        <w:pStyle w:val="Listenabsatz"/>
-        <w:spacing w:after="0" w:line="276" w:lineRule="auto"/>
-        <w:ind w:left="1440"/>
-        <w:rPr>
-          <w:rFonts w:ascii="Arial" w:hAnsi="Arial" w:cs="Arial"/>
-          <w:sz w:val="24"/>
-          <w:szCs w:val="24"/>
-          <w:lang w:val="de-DE"/>
-        </w:rPr>
-      </w:pPr>
-      <w:r>
-        <w:rPr>
-          <w:rFonts w:ascii="Arial" w:hAnsi="Arial" w:cs="Arial"/>
-          <w:sz w:val="24"/>
-          <w:szCs w:val="24"/>
-          <w:lang w:val="de-DE"/>
-        </w:rPr>
         <w:t>Nein, seinem MITBEWOHNER.</w:t>
       </w:r>
     </w:p>
-    <w:p>
-      <w:pPr>
-        <w:pStyle w:val="Listenabsatz"/>
-        <w:numPr>
-          <w:ilvl w:val="0"/>
-          <w:numId w:val="1"/>
-        </w:numPr>
-        <w:spacing w:after="0" w:line="276" w:lineRule="auto"/>
-        <w:rPr>
-          <w:rFonts w:ascii="Arial" w:hAnsi="Arial" w:cs="Arial"/>
-          <w:sz w:val="24"/>
-          <w:szCs w:val="24"/>
-          <w:lang w:val="de-DE"/>
-        </w:rPr>
-      </w:pPr>
-      <w:r>
-        <w:rPr>
-          <w:rFonts w:ascii="Arial" w:hAnsi="Arial" w:cs="Arial"/>
-          <w:sz w:val="24"/>
-          <w:szCs w:val="24"/>
-          <w:lang w:val="de-DE"/>
-        </w:rPr>
-        <w:t>Peter hat seinem ENKELKIND ein Fahrrad geschenkt.</w:t>
-      </w:r>
-    </w:p>
-    <w:p>
-      <w:pPr>
-        <w:pStyle w:val="Listenabsatz"/>
-        <w:spacing w:after="0" w:line="276" w:lineRule="auto"/>
-        <w:ind w:left="1440"/>
-        <w:rPr>
-          <w:rFonts w:ascii="Arial" w:hAnsi="Arial" w:cs="Arial"/>
-          <w:sz w:val="24"/>
-          <w:szCs w:val="24"/>
-          <w:lang w:val="de-DE"/>
-        </w:rPr>
-      </w:pPr>
-      <w:r>
-        <w:rPr>
-          <w:rFonts w:ascii="Arial" w:hAnsi="Arial" w:cs="Arial"/>
-          <w:sz w:val="24"/>
-          <w:szCs w:val="24"/>
-          <w:lang w:val="de-DE"/>
-        </w:rPr>
-        <w:t>Nein, seinem PATENKIND.</w:t>
-      </w:r>
-    </w:p>
-    <w:p>
-      <w:pPr>
-        <w:pStyle w:val="Listenabsatz"/>
-        <w:numPr>
-          <w:ilvl w:val="0"/>
-          <w:numId w:val="1"/>
-        </w:numPr>
-        <w:spacing w:after="0" w:line="276" w:lineRule="auto"/>
-        <w:rPr>
-          <w:rFonts w:ascii="Arial" w:hAnsi="Arial" w:cs="Arial"/>
-          <w:sz w:val="24"/>
-          <w:szCs w:val="24"/>
-          <w:lang w:val="de-DE"/>
-        </w:rPr>
-      </w:pPr>
-      <w:r>
-        <w:rPr>
-          <w:rFonts w:ascii="Arial" w:hAnsi="Arial" w:cs="Arial"/>
-          <w:sz w:val="24"/>
-          <w:szCs w:val="24"/>
-          <w:lang w:val="de-DE"/>
-        </w:rPr>
-        <w:t>Peter hat seinem TRAINER Feedback gegeben.</w:t>
-      </w:r>
-    </w:p>
-    <w:p>
-      <w:pPr>
-        <w:pStyle w:val="Listenabsatz"/>
-        <w:spacing w:after="0" w:line="276" w:lineRule="auto"/>
-        <w:ind w:left="1440"/>
-        <w:rPr>
-          <w:rFonts w:ascii="Arial" w:hAnsi="Arial" w:cs="Arial"/>
-          <w:sz w:val="24"/>
-          <w:szCs w:val="24"/>
-          <w:lang w:val="de-DE"/>
-        </w:rPr>
-      </w:pPr>
-      <w:r>
-        <w:rPr>
-          <w:rFonts w:ascii="Arial" w:hAnsi="Arial" w:cs="Arial"/>
-          <w:sz w:val="24"/>
-          <w:szCs w:val="24"/>
-          <w:lang w:val="de-DE"/>
-        </w:rPr>
-        <w:t>Nein, seinem MITARBEITER.</w:t>
-      </w:r>
-    </w:p>
-    <w:p/>
     <w:sectPr>
       <w:pgSz w:w="11906" w:h="16838"/>
       <w:pgMar w:top="1417" w:right="1417" w:bottom="1134" w:left="1417" w:header="708" w:footer="708" w:gutter="0"/>
